--- a/Курсовая/Чек.docx
+++ b/Курсовая/Чек.docx
@@ -29,11 +29,26 @@
       </w:r>
       <w:r>
         <w:tab/>
-        <w:t xml:space="preserve">          Наименование работы                                             Цена     </w:t>
-      </w:r>
-      <w:r>
-        <w:tab/>
-        <w:t xml:space="preserve">                         Сумма</w:t>
+        <w:t xml:space="preserve">          </w:t>
+      </w:r>
+      <w:r>
+        <w:t xml:space="preserve">          </w:t>
+      </w:r>
+      <w:r>
+        <w:t xml:space="preserve"> </w:t>
+      </w:r>
+      <w:r>
+        <w:t xml:space="preserve"> </w:t>
+      </w:r>
+      <w:r>
+        <w:t xml:space="preserve">             </w:t>
+      </w:r>
+      <w:r>
+        <w:t xml:space="preserve">Наименование работы                            Цена     </w:t>
+      </w:r>
+      <w:r>
+        <w:tab/>
+        <w:t xml:space="preserve">                      Сумма</w:t>
       </w:r>
     </w:p>
     <w:p>
@@ -47,14 +62,25 @@
         <w:t>doctor</w:t>
       </w:r>
       <w:r>
-        <w:t>}}      {{</w:t>
-      </w:r>
+        <w:t xml:space="preserve">}}      </w:t>
+      </w:r>
+      <w:r>
+        <w:t xml:space="preserve">               </w:t>
+      </w:r>
+      <w:r>
+        <w:t xml:space="preserve">   </w:t>
+      </w:r>
+      <w:r>
+        <w:t>{{</w:t>
+      </w:r>
+      <w:proofErr w:type="spellStart"/>
       <w:r>
         <w:rPr>
           <w:lang w:val="en-US"/>
         </w:rPr>
         <w:t>rabota</w:t>
       </w:r>
+      <w:proofErr w:type="spellEnd"/>
       <w:r>
         <w:t>}}</w:t>
       </w:r>
@@ -68,11 +94,13 @@
         <w:tab/>
       </w:r>
       <w:r>
-        <w:tab/>
-      </w:r>
-      <w:r>
-        <w:tab/>
-        <w:t>{{</w:t>
+        <w:rPr>
+          <w:lang w:val="en-US"/>
+        </w:rPr>
+        <w:t>{</w:t>
+      </w:r>
+      <w:r>
+        <w:t>{</w:t>
       </w:r>
       <w:r>
         <w:rPr>
@@ -88,14 +116,24 @@
       </w:r>
       <w:r>
         <w:tab/>
+      </w:r>
+      <w:r>
+        <w:rPr>
+          <w:lang w:val="en-US"/>
+        </w:rPr>
+        <w:t xml:space="preserve">               </w:t>
+      </w:r>
+      <w:r>
         <w:t>{{</w:t>
       </w:r>
+      <w:proofErr w:type="spellStart"/>
       <w:r>
         <w:rPr>
           <w:lang w:val="en-US"/>
         </w:rPr>
         <w:t>summ</w:t>
       </w:r>
+      <w:proofErr w:type="spellEnd"/>
       <w:r>
         <w:t>}}</w:t>
       </w:r>
@@ -137,12 +175,14 @@
       <w:r>
         <w:t>:{{</w:t>
       </w:r>
+      <w:proofErr w:type="spellStart"/>
       <w:r>
         <w:rPr>
           <w:lang w:val="en-US"/>
         </w:rPr>
         <w:t>itogo</w:t>
       </w:r>
+      <w:proofErr w:type="spellEnd"/>
       <w:r>
         <w:t>}}</w:t>
       </w:r>
@@ -155,20 +195,7 @@
     <w:p/>
     <w:p/>
     <w:p/>
-    <w:p>
-      <w:r>
-        <w:t>{{</w:t>
-      </w:r>
-      <w:r>
-        <w:rPr>
-          <w:lang w:val="en-US"/>
-        </w:rPr>
-        <w:t>rabota</w:t>
-      </w:r>
-      <w:r>
-        <w:t>}}</w:t>
-      </w:r>
-    </w:p>
+    <w:p/>
     <w:sectPr>
       <w:pgSz w:w="11906" w:h="16838"/>
       <w:pgMar w:top="1134" w:right="850" w:bottom="1134" w:left="1701" w:header="708" w:footer="708" w:gutter="0"/>
